--- a/StarFisher.Office/Word/MailMergeTemplates/StarValuesVotingGuideMailMergeTemplate.docx
+++ b/StarFisher.Office/Word/MailMergeTemplates/StarValuesVotingGuideMailMergeTemplate.docx
@@ -91,14 +91,27 @@
                   <w:r>
                     <w:t xml:space="preserve"> </w:t>
                   </w:r>
-                  <w:fldSimple w:instr=" MERGEFIELD  Record_ ">
-                    <w:r>
-                      <w:rPr>
-                        <w:noProof/>
-                      </w:rPr>
-                      <w:t>«Record_»</w:t>
-                    </w:r>
-                  </w:fldSimple>
+                  <w:r>
+                    <w:fldChar w:fldCharType="begin"/>
+                  </w:r>
+                  <w:r>
+                    <w:instrText xml:space="preserve"> MERGEFIELD  Record_ </w:instrText>
+                  </w:r>
+                  <w:r>
+                    <w:fldChar w:fldCharType="separate"/>
+                  </w:r>
+                  <w:r>
+                    <w:rPr>
+                      <w:noProof/>
+                    </w:rPr>
+                    <w:t>«Record_»</w:t>
+                  </w:r>
+                  <w:r>
+                    <w:rPr>
+                      <w:noProof/>
+                    </w:rPr>
+                    <w:fldChar w:fldCharType="end"/>
+                  </w:r>
                 </w:p>
               </w:tc>
               <w:tc>
@@ -134,14 +147,27 @@
                   <w:r>
                     <w:t xml:space="preserve"> </w:t>
                   </w:r>
-                  <w:fldSimple w:instr=" MERGEFIELD  Nomination_IDs ">
-                    <w:r>
-                      <w:rPr>
-                        <w:noProof/>
-                      </w:rPr>
-                      <w:t>«Nomination_IDs»</w:t>
-                    </w:r>
-                  </w:fldSimple>
+                  <w:r>
+                    <w:fldChar w:fldCharType="begin"/>
+                  </w:r>
+                  <w:r>
+                    <w:instrText xml:space="preserve"> MERGEFIELD  Nomination_IDs </w:instrText>
+                  </w:r>
+                  <w:r>
+                    <w:fldChar w:fldCharType="separate"/>
+                  </w:r>
+                  <w:r>
+                    <w:rPr>
+                      <w:noProof/>
+                    </w:rPr>
+                    <w:t>«Nomination_IDs»</w:t>
+                  </w:r>
+                  <w:r>
+                    <w:rPr>
+                      <w:noProof/>
+                    </w:rPr>
+                    <w:fldChar w:fldCharType="end"/>
+                  </w:r>
                 </w:p>
               </w:tc>
             </w:tr>
@@ -218,7 +244,7 @@
                     <w:rPr>
                       <w:i/>
                     </w:rPr>
-                    <w:instrText xml:space="preserve"> MERGEFIELD  Learning_Culture </w:instrText>
+                    <w:instrText xml:space="preserve"> MERGEFIELD  Continuously_Improving </w:instrText>
                   </w:r>
                   <w:r>
                     <w:rPr>
@@ -231,7 +257,7 @@
                       <w:i/>
                       <w:noProof/>
                     </w:rPr>
-                    <w:t>«Learning_Culture»</w:t>
+                    <w:t>«Continuously_Improving»</w:t>
                   </w:r>
                   <w:r>
                     <w:rPr>
@@ -255,7 +281,7 @@
                     <w:rPr>
                       <w:i/>
                     </w:rPr>
-                    <w:instrText xml:space="preserve"> MERGEFIELD  Innovation </w:instrText>
+                    <w:instrText xml:space="preserve"> MERGEFIELD  Driving_Innovation </w:instrText>
                   </w:r>
                   <w:r>
                     <w:rPr>
@@ -268,7 +294,7 @@
                       <w:i/>
                       <w:noProof/>
                     </w:rPr>
-                    <w:t>«Innovation»</w:t>
+                    <w:t>«Driving_Innovation»</w:t>
                   </w:r>
                   <w:r>
                     <w:rPr>
@@ -292,7 +318,7 @@
                     <w:rPr>
                       <w:i/>
                     </w:rPr>
-                    <w:instrText xml:space="preserve"> MERGEFIELD  Customer_Focus </w:instrText>
+                    <w:instrText xml:space="preserve"> MERGEFIELD  Delighting_Customers </w:instrText>
                   </w:r>
                   <w:r>
                     <w:rPr>
@@ -305,7 +331,7 @@
                       <w:i/>
                       <w:noProof/>
                     </w:rPr>
-                    <w:t>«Customer_Focus»</w:t>
+                    <w:t>«Delighting_Customers»</w:t>
                   </w:r>
                   <w:r>
                     <w:rPr>
@@ -329,7 +355,7 @@
                     <w:rPr>
                       <w:i/>
                     </w:rPr>
-                    <w:instrText xml:space="preserve"> MERGEFIELD  Individual_Integrity </w:instrText>
+                    <w:instrText xml:space="preserve"> MERGEFIELD  Behaving_with_Integrity </w:instrText>
                   </w:r>
                   <w:r>
                     <w:rPr>
@@ -342,7 +368,7 @@
                       <w:i/>
                       <w:noProof/>
                     </w:rPr>
-                    <w:t>«Individual_Integrity»</w:t>
+                    <w:t>«Behaving_with_Integrity»</w:t>
                   </w:r>
                   <w:r>
                     <w:rPr>
@@ -366,7 +392,7 @@
                     <w:rPr>
                       <w:i/>
                     </w:rPr>
-                    <w:instrText xml:space="preserve"> MERGEFIELD  Performance </w:instrText>
+                    <w:instrText xml:space="preserve"> MERGEFIELD  Delivering_Meaningful_Outcomes </w:instrText>
                   </w:r>
                   <w:r>
                     <w:rPr>
@@ -379,7 +405,44 @@
                       <w:i/>
                       <w:noProof/>
                     </w:rPr>
-                    <w:t>«Performance»</w:t>
+                    <w:t>«Delivering_Meaningful_Outcomes»</w:t>
+                  </w:r>
+                  <w:r>
+                    <w:rPr>
+                      <w:i/>
+                    </w:rPr>
+                    <w:fldChar w:fldCharType="end"/>
+                  </w:r>
+                  <w:r>
+                    <w:rPr>
+                      <w:i/>
+                    </w:rPr>
+                    <w:t xml:space="preserve"> </w:t>
+                  </w:r>
+                  <w:r>
+                    <w:rPr>
+                      <w:i/>
+                    </w:rPr>
+                    <w:fldChar w:fldCharType="begin"/>
+                  </w:r>
+                  <w:r>
+                    <w:rPr>
+                      <w:i/>
+                    </w:rPr>
+                    <w:instrText xml:space="preserve"> MERGEFIELD  Streaming_Good </w:instrText>
+                  </w:r>
+                  <w:r>
+                    <w:rPr>
+                      <w:i/>
+                    </w:rPr>
+                    <w:fldChar w:fldCharType="separate"/>
+                  </w:r>
+                  <w:r>
+                    <w:rPr>
+                      <w:i/>
+                      <w:noProof/>
+                    </w:rPr>
+                    <w:t>«Streaming_Good»</w:t>
                   </w:r>
                   <w:r>
                     <w:rPr>
@@ -417,16 +480,27 @@
                   <w:r>
                     <w:t xml:space="preserve"> </w:t>
                   </w:r>
-                  <w:fldSimple w:instr=" MERGEFIELD  WRITEUP ">
-                    <w:r>
-                      <w:rPr>
-                        <w:noProof/>
-                      </w:rPr>
-                      <w:t>«WRITEUP»</w:t>
-                    </w:r>
-                  </w:fldSimple>
-                  <w:bookmarkStart w:id="0" w:name="_GoBack"/>
-                  <w:bookmarkEnd w:id="0"/>
+                  <w:r>
+                    <w:fldChar w:fldCharType="begin"/>
+                  </w:r>
+                  <w:r>
+                    <w:instrText xml:space="preserve"> MERGEFIELD  WRITEUP </w:instrText>
+                  </w:r>
+                  <w:r>
+                    <w:fldChar w:fldCharType="separate"/>
+                  </w:r>
+                  <w:r>
+                    <w:rPr>
+                      <w:noProof/>
+                    </w:rPr>
+                    <w:t>«WRITEUP»</w:t>
+                  </w:r>
+                  <w:r>
+                    <w:rPr>
+                      <w:noProof/>
+                    </w:rPr>
+                    <w:fldChar w:fldCharType="end"/>
+                  </w:r>
                 </w:p>
               </w:tc>
             </w:tr>
@@ -452,27 +526,14 @@
               <w:spacing w:before="111"/>
               <w:ind w:left="201" w:right="201"/>
             </w:pPr>
-            <w:r>
-              <w:fldChar w:fldCharType="begin"/>
-            </w:r>
-            <w:r>
-              <w:instrText xml:space="preserve"> NEXT </w:instrText>
-            </w:r>
-            <w:r>
-              <w:fldChar w:fldCharType="separate"/>
-            </w:r>
-            <w:r>
-              <w:rPr>
-                <w:noProof/>
-              </w:rPr>
-              <w:t>«Next Record»</w:t>
-            </w:r>
-            <w:r>
-              <w:rPr>
-                <w:noProof/>
-              </w:rPr>
-              <w:fldChar w:fldCharType="end"/>
-            </w:r>
+            <w:fldSimple w:instr=" NEXT ">
+              <w:r>
+                <w:rPr>
+                  <w:noProof/>
+                </w:rPr>
+                <w:t>«Next Record»</w:t>
+              </w:r>
+            </w:fldSimple>
           </w:p>
           <w:tbl>
             <w:tblPr>
@@ -525,14 +586,27 @@
                   <w:r>
                     <w:t xml:space="preserve"> </w:t>
                   </w:r>
-                  <w:fldSimple w:instr=" MERGEFIELD  Record_ ">
-                    <w:r>
-                      <w:rPr>
-                        <w:noProof/>
-                      </w:rPr>
-                      <w:t>«Record_»</w:t>
-                    </w:r>
-                  </w:fldSimple>
+                  <w:r>
+                    <w:fldChar w:fldCharType="begin"/>
+                  </w:r>
+                  <w:r>
+                    <w:instrText xml:space="preserve"> MERGEFIELD  Record_ </w:instrText>
+                  </w:r>
+                  <w:r>
+                    <w:fldChar w:fldCharType="separate"/>
+                  </w:r>
+                  <w:r>
+                    <w:rPr>
+                      <w:noProof/>
+                    </w:rPr>
+                    <w:t>«Record_»</w:t>
+                  </w:r>
+                  <w:r>
+                    <w:rPr>
+                      <w:noProof/>
+                    </w:rPr>
+                    <w:fldChar w:fldCharType="end"/>
+                  </w:r>
                 </w:p>
               </w:tc>
               <w:tc>
@@ -568,14 +642,27 @@
                   <w:r>
                     <w:t xml:space="preserve"> </w:t>
                   </w:r>
-                  <w:fldSimple w:instr=" MERGEFIELD  Nomination_IDs ">
-                    <w:r>
-                      <w:rPr>
-                        <w:noProof/>
-                      </w:rPr>
-                      <w:t>«Nomination_IDs»</w:t>
-                    </w:r>
-                  </w:fldSimple>
+                  <w:r>
+                    <w:fldChar w:fldCharType="begin"/>
+                  </w:r>
+                  <w:r>
+                    <w:instrText xml:space="preserve"> MERGEFIELD  Nomination_IDs </w:instrText>
+                  </w:r>
+                  <w:r>
+                    <w:fldChar w:fldCharType="separate"/>
+                  </w:r>
+                  <w:r>
+                    <w:rPr>
+                      <w:noProof/>
+                    </w:rPr>
+                    <w:t>«Nomination_IDs»</w:t>
+                  </w:r>
+                  <w:r>
+                    <w:rPr>
+                      <w:noProof/>
+                    </w:rPr>
+                    <w:fldChar w:fldCharType="end"/>
+                  </w:r>
                 </w:p>
               </w:tc>
             </w:tr>
@@ -652,7 +739,7 @@
                     <w:rPr>
                       <w:i/>
                     </w:rPr>
-                    <w:instrText xml:space="preserve"> MERGEFIELD  Learning_Culture </w:instrText>
+                    <w:instrText xml:space="preserve"> MERGEFIELD  Continuously_Improving </w:instrText>
                   </w:r>
                   <w:r>
                     <w:rPr>
@@ -665,7 +752,7 @@
                       <w:i/>
                       <w:noProof/>
                     </w:rPr>
-                    <w:t>«Learning_Culture»</w:t>
+                    <w:t>«Continuously_Improving»</w:t>
                   </w:r>
                   <w:r>
                     <w:rPr>
@@ -689,7 +776,7 @@
                     <w:rPr>
                       <w:i/>
                     </w:rPr>
-                    <w:instrText xml:space="preserve"> MERGEFIELD  Innovation </w:instrText>
+                    <w:instrText xml:space="preserve"> MERGEFIELD  Driving_Innovation </w:instrText>
                   </w:r>
                   <w:r>
                     <w:rPr>
@@ -702,7 +789,7 @@
                       <w:i/>
                       <w:noProof/>
                     </w:rPr>
-                    <w:t>«Innovation»</w:t>
+                    <w:t>«Driving_Innovation»</w:t>
                   </w:r>
                   <w:r>
                     <w:rPr>
@@ -726,7 +813,7 @@
                     <w:rPr>
                       <w:i/>
                     </w:rPr>
-                    <w:instrText xml:space="preserve"> MERGEFIELD  Customer_Focus </w:instrText>
+                    <w:instrText xml:space="preserve"> MERGEFIELD  Delighting_Customers </w:instrText>
                   </w:r>
                   <w:r>
                     <w:rPr>
@@ -739,7 +826,7 @@
                       <w:i/>
                       <w:noProof/>
                     </w:rPr>
-                    <w:t>«Customer_Focus»</w:t>
+                    <w:t>«Delighting_Customers»</w:t>
                   </w:r>
                   <w:r>
                     <w:rPr>
@@ -763,7 +850,7 @@
                     <w:rPr>
                       <w:i/>
                     </w:rPr>
-                    <w:instrText xml:space="preserve"> MERGEFIELD  Individual_Integrity </w:instrText>
+                    <w:instrText xml:space="preserve"> MERGEFIELD  Behaving_with_Integrity </w:instrText>
                   </w:r>
                   <w:r>
                     <w:rPr>
@@ -776,7 +863,7 @@
                       <w:i/>
                       <w:noProof/>
                     </w:rPr>
-                    <w:t>«Individual_Integrity»</w:t>
+                    <w:t>«Behaving_with_Integrity»</w:t>
                   </w:r>
                   <w:r>
                     <w:rPr>
@@ -800,7 +887,7 @@
                     <w:rPr>
                       <w:i/>
                     </w:rPr>
-                    <w:instrText xml:space="preserve"> MERGEFIELD  Performance </w:instrText>
+                    <w:instrText xml:space="preserve"> MERGEFIELD  Delivering_Meaningful_Outcomes </w:instrText>
                   </w:r>
                   <w:r>
                     <w:rPr>
@@ -813,7 +900,7 @@
                       <w:i/>
                       <w:noProof/>
                     </w:rPr>
-                    <w:t>«Performance»</w:t>
+                    <w:t>«Delivering_Meaningful_Outcomes»</w:t>
                   </w:r>
                   <w:r>
                     <w:rPr>
@@ -821,6 +908,45 @@
                     </w:rPr>
                     <w:fldChar w:fldCharType="end"/>
                   </w:r>
+                  <w:r>
+                    <w:rPr>
+                      <w:i/>
+                    </w:rPr>
+                    <w:t xml:space="preserve"> </w:t>
+                  </w:r>
+                  <w:r>
+                    <w:rPr>
+                      <w:i/>
+                    </w:rPr>
+                    <w:fldChar w:fldCharType="begin"/>
+                  </w:r>
+                  <w:r>
+                    <w:rPr>
+                      <w:i/>
+                    </w:rPr>
+                    <w:instrText xml:space="preserve"> MERGEFIELD  Streaming_Good </w:instrText>
+                  </w:r>
+                  <w:r>
+                    <w:rPr>
+                      <w:i/>
+                    </w:rPr>
+                    <w:fldChar w:fldCharType="separate"/>
+                  </w:r>
+                  <w:r>
+                    <w:rPr>
+                      <w:i/>
+                      <w:noProof/>
+                    </w:rPr>
+                    <w:t>«Streaming_Good»</w:t>
+                  </w:r>
+                  <w:r>
+                    <w:rPr>
+                      <w:i/>
+                    </w:rPr>
+                    <w:fldChar w:fldCharType="end"/>
+                  </w:r>
+                  <w:bookmarkStart w:id="0" w:name="_GoBack"/>
+                  <w:bookmarkEnd w:id="0"/>
                 </w:p>
               </w:tc>
             </w:tr>
@@ -851,14 +977,27 @@
                   <w:r>
                     <w:t xml:space="preserve"> </w:t>
                   </w:r>
-                  <w:fldSimple w:instr=" MERGEFIELD  WRITEUP ">
-                    <w:r>
-                      <w:rPr>
-                        <w:noProof/>
-                      </w:rPr>
-                      <w:t>«WRITEUP»</w:t>
-                    </w:r>
-                  </w:fldSimple>
+                  <w:r>
+                    <w:fldChar w:fldCharType="begin"/>
+                  </w:r>
+                  <w:r>
+                    <w:instrText xml:space="preserve"> MERGEFIELD  WRITEUP </w:instrText>
+                  </w:r>
+                  <w:r>
+                    <w:fldChar w:fldCharType="separate"/>
+                  </w:r>
+                  <w:r>
+                    <w:rPr>
+                      <w:noProof/>
+                    </w:rPr>
+                    <w:t>«WRITEUP»</w:t>
+                  </w:r>
+                  <w:r>
+                    <w:rPr>
+                      <w:noProof/>
+                    </w:rPr>
+                    <w:fldChar w:fldCharType="end"/>
+                  </w:r>
                 </w:p>
               </w:tc>
             </w:tr>
@@ -888,6 +1027,61 @@
     </w:sectPr>
   </w:body>
 </w:document>
+</file>
+
+<file path=word/recipientData.xml><?xml version="1.0" encoding="utf-8"?>
+<w:recipients xmlns:wpc="http://schemas.microsoft.com/office/word/2010/wordprocessingCanvas" xmlns:cx="http://schemas.microsoft.com/office/drawing/2014/chartex" xmlns:cx1="http://schemas.microsoft.com/office/drawing/2015/9/8/chartex" xmlns:mc="http://schemas.openxmlformats.org/markup-compatibility/2006" xmlns:o="urn:schemas-microsoft-com:office:office" xmlns:r="http://schemas.openxmlformats.org/officeDocument/2006/relationships" xmlns:m="http://schemas.openxmlformats.org/officeDocument/2006/math" xmlns:v="urn:schemas-microsoft-com:vml" xmlns:wp14="http://schemas.microsoft.com/office/word/2010/wordprocessingDrawing" xmlns:wp="http://schemas.openxmlformats.org/drawingml/2006/wordprocessingDrawing" xmlns:w10="urn:schemas-microsoft-com:office:word" xmlns:w="http://schemas.openxmlformats.org/wordprocessingml/2006/main" xmlns:w14="http://schemas.microsoft.com/office/word/2010/wordml" xmlns:w15="http://schemas.microsoft.com/office/word/2012/wordml" xmlns:w16se="http://schemas.microsoft.com/office/word/2015/wordml/symex" xmlns:wpg="http://schemas.microsoft.com/office/word/2010/wordprocessingGroup" xmlns:wpi="http://schemas.microsoft.com/office/word/2010/wordprocessingInk" xmlns:wne="http://schemas.microsoft.com/office/word/2006/wordml" xmlns:wps="http://schemas.microsoft.com/office/word/2010/wordprocessingShape" mc:Ignorable="w14 w15 w16se wp14">
+  <w:recipientData>
+    <w:active/>
+    <w:column w:val="62"/>
+    <w:uniqueTag w:val="cIKI4wAAAAAAAAAAAAAAAAAAAAAAAAAAAAAAAAAAAAAAAAAAAAAAAAAAAAAAAAAAAAAAAAAAAAAA&#10;AAAAAAAAAAAAAAAAAAAAAAAAAAAAAAAAAAAAAAAAAAAAAAAAAAAAAAAAAAAAAAAAAAAAAAAAAAAA&#10;AAAAAAAAAAAAAAAAAAA="/>
+  </w:recipientData>
+  <w:recipientData>
+    <w:active w:val="0"/>
+    <w:column w:val="62"/>
+    <w:uniqueTag w:val="+0HhlwAAAAAAAAAAAAAAAAAAAAAAAAAAAAAAAAAAAAAAAAAAAAAAAAAAAAAAAAAAAAAAAAAAAAAA&#10;AAAAAAAAAAAAAAAAAAAAAAAAAAAAAAAAAAAAAAAAAAAAAAAAAAAAAAAAAAAAAAAAAAAAAAAAAAAA&#10;AAAAAAAAAAAAAAAAAAA="/>
+  </w:recipientData>
+  <w:recipientData>
+    <w:active w:val="0"/>
+    <w:column w:val="62"/>
+    <w:uniqueTag w:val="S4yzvgAAAAAAAAAAAAAAAAAAAAAAAAAAAAAAAAAAAAAAAAAAAAAAAAAAAAAAAAAAAAAAAAAAAAAA&#10;AAAAAAAAAAAAAAAAAAAAAAAAAAAAAAAAAAAAAAAAAAAAAAAAAAAAAAAAAAAAAAAAAAAAAAAAAAAA&#10;AAAAAAAAAAAAAAAAAAA="/>
+  </w:recipientData>
+  <w:recipientData>
+    <w:active w:val="0"/>
+    <w:column w:val="62"/>
+    <w:uniqueTag w:val="9yL1FwAAAAAAAAAAAAAAAAAAAAAAAAAAAAAAAAAAAAAAAAAAAAAAAAAAAAAAAAAAAAAAAAAAAAAA&#10;AAAAAAAAAAAAAAAAAAAAAAAAAAAAAAAAAAAAAAAAAAAAAAAAAAAAAAAAAAAAAAAAAAAAAAAAAAAA&#10;AAAAAAAAAAAAAAAAAAA="/>
+  </w:recipientData>
+  <w:recipientData>
+    <w:active w:val="0"/>
+    <w:column w:val="62"/>
+    <w:uniqueTag w:val="e7ydpQAAAAAAAAAAAAAAAAAAAAAAAAAAAAAAAAAAAAAAAAAAAAAAAAAAAAAAAAAAAAAAAAAAAAAA&#10;AAAAAAAAAAAAAAAAAAAAAAAAAAAAAAAAAAAAAAAAAAAAAAAAAAAAAAAAAAAAAAAAAAAAAAAAAAAA&#10;AAAAAAAAAAAAAAAAAAA="/>
+  </w:recipientData>
+  <w:recipientData>
+    <w:active w:val="0"/>
+    <w:column w:val="62"/>
+    <w:uniqueTag w:val="U7COVQAAAAAAAAAAAAAAAAAAAAAAAAAAAAAAAAAAAAAAAAAAAAAAAAAAAAAAAAAAAAAAAAAAAAAA&#10;AAAAAAAAAAAAAAAAAAAAAAAAAAAAAAAAAAAAAAAAAAAAAAAAAAAAAAAAAAAAAAAAAAAAAAAAAAAA&#10;AAAAAAAAAAAAAAAAAAA="/>
+  </w:recipientData>
+  <w:recipientData>
+    <w:active w:val="0"/>
+    <w:column w:val="62"/>
+    <w:uniqueTag w:val="/y/vrgAAAAAAAAAAAAAAAAAAAAAAAAAAAAAAAAAAAAAAAAAAAAAAAAAAAAAAAAAAAAAAAAAAAAAA&#10;AAAAAAAAAAAAAAAAAAAAAAAAAAAAAAAAAAAAAAAAAAAAAAAAAAAAAAAAAAAAAAAAAAAAAAAAAAAA&#10;AAAAAAAAAAAAAAAAAAA="/>
+  </w:recipientData>
+  <w:recipientData>
+    <w:active w:val="0"/>
+    <w:column w:val="62"/>
+    <w:uniqueTag w:val="iz0QegAAAAAAAAAAAAAAAAAAAAAAAAAAAAAAAAAAAAAAAAAAAAAAAAAAAAAAAAAAAAAAAAAAAAAA&#10;AAAAAAAAAAAAAAAAAAAAAAAAAAAAAAAAAAAAAAAAAAAAAAAAAAAAAAAAAAAAAAAAAAAAAAAAAAAA&#10;AAAAAAAAAAAAAAAAAAA="/>
+  </w:recipientData>
+  <w:recipientData>
+    <w:active w:val="0"/>
+    <w:column w:val="62"/>
+    <w:uniqueTag w:val="p2VrEgAAAAAAAAAAAAAAAAAAAAAAAAAAAAAAAAAAAAAAAAAAAAAAAAAAAAAAAAAAAAAAAAAAAAAA&#10;AAAAAAAAAAAAAAAAAAAAAAAAAAAAAAAAAAAAAAAAAAAAAAAAAAAAAAAAAAAAAAAAAAAAAAAAAAAA&#10;AAAAAAAAAAAAAAAAAAA="/>
+  </w:recipientData>
+  <w:recipientData>
+    <w:active w:val="0"/>
+    <w:column w:val="62"/>
+    <w:uniqueTag w:val="e85ZJQAAAAAAAAAAAAAAAAAAAAAAAAAAAAAAAAAAAAAAAAAAAAAAAAAAAAAAAAAAAAAAAAAAAAAA&#10;AAAAAAAAAAAAAAAAAAAAAAAAAAAAAAAAAAAAAAAAAAAAAAAAAAAAAAAAAAAAAAAAAAAAAAAAAAAA&#10;AAAAAAAAAAAAAAAAAAA="/>
+  </w:recipientData>
+</w:recipients>
 </file>
 
 <file path=word/styles.xml><?xml version="1.0" encoding="utf-8"?>
@@ -1599,7 +1793,7 @@
 </file>
 
 <file path=customXml/itemProps1.xml><?xml version="1.0" encoding="utf-8"?>
-<ds:datastoreItem xmlns:ds="http://schemas.openxmlformats.org/officeDocument/2006/customXml" ds:itemID="{AE67F392-D4E1-4953-A7B8-1CCD66814799}">
+<ds:datastoreItem xmlns:ds="http://schemas.openxmlformats.org/officeDocument/2006/customXml" ds:itemID="{A4F28D6C-E087-416C-9116-3A1FF58BCD7E}">
   <ds:schemaRefs>
     <ds:schemaRef ds:uri="http://schemas.openxmlformats.org/officeDocument/2006/bibliography"/>
   </ds:schemaRefs>
